--- a/158 - Change request log.docx
+++ b/158 - Change request log.docx
@@ -46,8 +46,16 @@
         <w:rPr>
           <w:rFonts w:asciiTheme="minorEastAsia" w:eastAsiaTheme="minorEastAsia" w:hAnsiTheme="minorEastAsia" w:cstheme="minorEastAsia"/>
         </w:rPr>
-        <w:t>Members: Gerald Tucker | Chikadibia Ihejimba</w:t>
-      </w:r>
+        <w:t xml:space="preserve">Members: </w:t>
+      </w:r>
+      <w:r>
+        <w:rPr>
+          <w:rFonts w:asciiTheme="minorEastAsia" w:eastAsiaTheme="minorEastAsia" w:hAnsiTheme="minorEastAsia" w:cstheme="minorEastAsia"/>
+        </w:rPr>
+        <w:t>Gerald Tucker (Coding) | Chikadibia Ihejimba (Documentation)</w:t>
+      </w:r>
+      <w:bookmarkStart w:id="1" w:name="_GoBack"/>
+      <w:bookmarkEnd w:id="1"/>
     </w:p>
     <w:p>
       <w:pPr>
@@ -81,14 +89,14 @@
       <w:pPr>
         <w:pStyle w:val="Heading1"/>
       </w:pPr>
-      <w:bookmarkStart w:id="1" w:name="_Toc444154496"/>
+      <w:bookmarkStart w:id="2" w:name="_Toc444154496"/>
       <w:r>
         <w:rPr>
           <w:rFonts w:asciiTheme="minorEastAsia" w:eastAsiaTheme="minorEastAsia" w:hAnsiTheme="minorEastAsia" w:cstheme="minorEastAsia"/>
         </w:rPr>
         <w:t>Concept Location</w:t>
       </w:r>
-      <w:bookmarkEnd w:id="1"/>
+      <w:bookmarkEnd w:id="2"/>
       <w:r>
         <w:rPr>
           <w:rFonts w:asciiTheme="minorEastAsia" w:eastAsiaTheme="minorEastAsia" w:hAnsiTheme="minorEastAsia" w:cstheme="minorEastAsia"/>
@@ -961,7 +969,7 @@
         <w:lastRenderedPageBreak/>
         <w:t xml:space="preserve"> </w:t>
       </w:r>
-      <w:bookmarkStart w:id="2" w:name="_Toc444154497"/>
+      <w:bookmarkStart w:id="3" w:name="_Toc444154497"/>
     </w:p>
     <w:p>
       <w:pPr>
@@ -987,7 +995,7 @@
         <w:lastRenderedPageBreak/>
         <w:t xml:space="preserve">Impact Analysis </w:t>
       </w:r>
-      <w:bookmarkEnd w:id="2"/>
+      <w:bookmarkEnd w:id="3"/>
     </w:p>
     <w:p>
       <w:r>
@@ -1309,14 +1317,14 @@
           <w:sz w:val="18"/>
         </w:rPr>
       </w:pPr>
-      <w:bookmarkStart w:id="3" w:name="_Toc444154498"/>
+      <w:bookmarkStart w:id="4" w:name="_Toc444154498"/>
       <w:r>
         <w:rPr>
           <w:rFonts w:asciiTheme="minorEastAsia" w:eastAsiaTheme="minorEastAsia" w:hAnsiTheme="minorEastAsia" w:cstheme="minorEastAsia"/>
         </w:rPr>
         <w:t xml:space="preserve">Prefactoring </w:t>
       </w:r>
-      <w:bookmarkEnd w:id="3"/>
+      <w:bookmarkEnd w:id="4"/>
       <w:r>
         <w:rPr>
           <w:rFonts w:asciiTheme="minorEastAsia" w:eastAsiaTheme="minorEastAsia" w:hAnsiTheme="minorEastAsia" w:cstheme="minorEastAsia"/>
@@ -1548,7 +1556,7 @@
           <w:szCs w:val="32"/>
         </w:rPr>
       </w:pPr>
-      <w:bookmarkStart w:id="4" w:name="_Toc444154499"/>
+      <w:bookmarkStart w:id="5" w:name="_Toc444154499"/>
       <w:r>
         <w:rPr>
           <w:rFonts w:eastAsiaTheme="minorEastAsia"/>
@@ -1567,7 +1575,7 @@
         <w:lastRenderedPageBreak/>
         <w:t xml:space="preserve">Actualization </w:t>
       </w:r>
-      <w:bookmarkEnd w:id="4"/>
+      <w:bookmarkEnd w:id="5"/>
     </w:p>
     <w:tbl>
       <w:tblPr>
@@ -1974,14 +1982,14 @@
           <w:sz w:val="20"/>
         </w:rPr>
       </w:pPr>
-      <w:bookmarkStart w:id="5" w:name="_Toc444154500"/>
+      <w:bookmarkStart w:id="6" w:name="_Toc444154500"/>
       <w:r>
         <w:rPr>
           <w:rFonts w:asciiTheme="minorEastAsia" w:eastAsiaTheme="minorEastAsia" w:hAnsiTheme="minorEastAsia" w:cstheme="minorEastAsia"/>
         </w:rPr>
         <w:t>Postfactoring</w:t>
       </w:r>
-      <w:bookmarkEnd w:id="5"/>
+      <w:bookmarkEnd w:id="6"/>
       <w:r>
         <w:rPr>
           <w:rFonts w:asciiTheme="minorEastAsia" w:eastAsiaTheme="minorEastAsia" w:hAnsiTheme="minorEastAsia" w:cstheme="minorEastAsia"/>
@@ -3262,14 +3270,14 @@
       <w:pPr>
         <w:pStyle w:val="Heading1"/>
       </w:pPr>
-      <w:bookmarkStart w:id="6" w:name="_Toc444154501"/>
+      <w:bookmarkStart w:id="7" w:name="_Toc444154501"/>
       <w:r>
         <w:rPr>
           <w:rFonts w:asciiTheme="minorEastAsia" w:eastAsiaTheme="minorEastAsia" w:hAnsiTheme="minorEastAsia" w:cstheme="minorEastAsia"/>
         </w:rPr>
         <w:t>Timing</w:t>
       </w:r>
-      <w:bookmarkEnd w:id="6"/>
+      <w:bookmarkEnd w:id="7"/>
     </w:p>
     <w:p>
       <w:r>
@@ -3585,10 +3593,10 @@
             <v:path o:extrusionok="f" gradientshapeok="t" o:connecttype="rect"/>
             <o:lock v:ext="edit" aspectratio="t"/>
           </v:shapetype>
-          <v:shape id="_x0000_i1025" type="#_x0000_t75" style="width:539.2pt;height:325.35pt" o:ole="">
+          <v:shape id="_x0000_i1025" type="#_x0000_t75" style="width:539.25pt;height:325.5pt" o:ole="">
             <v:imagedata r:id="rId6" o:title=""/>
           </v:shape>
-          <o:OLEObject Type="Embed" ProgID="Visio.Drawing.15" ShapeID="_x0000_i1025" DrawAspect="Content" ObjectID="_1538497588" r:id="rId7"/>
+          <o:OLEObject Type="Embed" ProgID="Visio.Drawing.15" ShapeID="_x0000_i1025" DrawAspect="Content" ObjectID="_1538498633" r:id="rId7"/>
         </w:object>
       </w:r>
     </w:p>
@@ -3596,10 +3604,10 @@
     <w:p>
       <w:r>
         <w:object w:dxaOrig="13806" w:dyaOrig="6183" w14:anchorId="27B041BA">
-          <v:shape id="_x0000_i1026" type="#_x0000_t75" style="width:539.75pt;height:241.1pt" o:ole="">
+          <v:shape id="_x0000_i1026" type="#_x0000_t75" style="width:540pt;height:241.5pt" o:ole="">
             <v:imagedata r:id="rId8" o:title=""/>
           </v:shape>
-          <o:OLEObject Type="Embed" ProgID="Visio.Drawing.15" ShapeID="_x0000_i1026" DrawAspect="Content" ObjectID="_1538497589" r:id="rId9"/>
+          <o:OLEObject Type="Embed" ProgID="Visio.Drawing.15" ShapeID="_x0000_i1026" DrawAspect="Content" ObjectID="_1538498634" r:id="rId9"/>
         </w:object>
       </w:r>
     </w:p>
@@ -3609,14 +3617,14 @@
       <w:pPr>
         <w:pStyle w:val="Heading1"/>
       </w:pPr>
-      <w:bookmarkStart w:id="7" w:name="_Toc444154502"/>
+      <w:bookmarkStart w:id="8" w:name="_Toc444154502"/>
       <w:r>
         <w:rPr>
           <w:rFonts w:asciiTheme="minorEastAsia" w:eastAsiaTheme="minorEastAsia" w:hAnsiTheme="minorEastAsia" w:cstheme="minorEastAsia"/>
         </w:rPr>
         <w:t>Conclusions</w:t>
       </w:r>
-      <w:bookmarkEnd w:id="7"/>
+      <w:bookmarkEnd w:id="8"/>
       <w:r>
         <w:rPr>
           <w:rFonts w:asciiTheme="minorEastAsia" w:eastAsiaTheme="minorEastAsia" w:hAnsiTheme="minorEastAsia" w:cstheme="minorEastAsia"/>
@@ -3652,8 +3660,6 @@
         </w:rPr>
         <w:t>were</w:t>
       </w:r>
-      <w:bookmarkStart w:id="8" w:name="_GoBack"/>
-      <w:bookmarkEnd w:id="8"/>
       <w:r>
         <w:rPr>
           <w:rFonts w:asciiTheme="minorEastAsia" w:eastAsiaTheme="minorEastAsia" w:hAnsiTheme="minorEastAsia" w:cstheme="minorEastAsia"/>
@@ -5604,7 +5610,7 @@
 </file>
 
 <file path=customXml/itemProps1.xml><?xml version="1.0" encoding="utf-8"?>
-<ds:datastoreItem xmlns:ds="http://schemas.openxmlformats.org/officeDocument/2006/customXml" ds:itemID="{8737702E-26D5-480F-96F5-5FF6CF4B0C14}">
+<ds:datastoreItem xmlns:ds="http://schemas.openxmlformats.org/officeDocument/2006/customXml" ds:itemID="{60CC3005-61E6-4304-9305-2631DD3FF7FD}">
   <ds:schemaRefs>
     <ds:schemaRef ds:uri="http://schemas.openxmlformats.org/officeDocument/2006/bibliography"/>
   </ds:schemaRefs>
